--- a/Linux系统/系统性能/进程线程信息.docx
+++ b/Linux系统/系统性能/进程线程信息.docx
@@ -429,9 +429,6 @@
     <w:p>
       <w:pPr>
         <w:pStyle w:val="2"/>
-        <w:rPr>
-          <w:rFonts w:hint="eastAsia"/>
-        </w:rPr>
       </w:pPr>
       <w:r>
         <w:rPr>
@@ -633,13 +630,7 @@
         <w:t>。如果制定了用户名，进程树将以用户所拥有的进程作为根节点。</w:t>
       </w:r>
     </w:p>
-    <w:p>
-      <w:pPr>
-        <w:rPr>
-          <w:rFonts w:hint="eastAsia"/>
-        </w:rPr>
-      </w:pPr>
-    </w:p>
+    <w:p/>
     <w:p>
       <w:pPr>
         <w:pStyle w:val="2"/>
@@ -963,9 +954,6 @@
     <w:p>
       <w:pPr>
         <w:pStyle w:val="2"/>
-        <w:rPr>
-          <w:rFonts w:hint="eastAsia"/>
-        </w:rPr>
       </w:pPr>
       <w:r>
         <w:rPr>
@@ -1011,11 +999,6 @@
       </w:r>
     </w:p>
     <w:p>
-      <w:pPr>
-        <w:rPr>
-          <w:rFonts w:hint="eastAsia"/>
-        </w:rPr>
-      </w:pPr>
       <w:r>
         <w:tab/>
       </w:r>
@@ -1266,8 +1249,14 @@
     <w:p>
       <w:pPr>
         <w:ind w:left="420"/>
-      </w:pPr>
-      <w:r>
+        <w:rPr>
+          <w:color w:val="FF0000"/>
+        </w:rPr>
+      </w:pPr>
+      <w:r>
+        <w:rPr>
+          <w:color w:val="FF0000"/>
+        </w:rPr>
         <w:t>ps –T –p pid</w:t>
       </w:r>
     </w:p>
@@ -1283,6 +1272,8 @@
       <w:r>
         <w:t>top</w:t>
       </w:r>
+      <w:bookmarkStart w:id="0" w:name="_GoBack"/>
+      <w:bookmarkEnd w:id="0"/>
     </w:p>
     <w:p>
       <w:pPr>
@@ -1468,11 +1459,6 @@
       </w:r>
     </w:p>
     <w:p>
-      <w:pPr>
-        <w:rPr>
-          <w:rFonts w:hint="eastAsia"/>
-        </w:rPr>
-      </w:pPr>
       <w:r>
         <w:tab/>
       </w:r>
@@ -1542,8 +1528,6 @@
         </w:rPr>
         <w:t>退出设置。</w:t>
       </w:r>
-      <w:bookmarkStart w:id="0" w:name="_GoBack"/>
-      <w:bookmarkEnd w:id="0"/>
     </w:p>
     <w:sectPr>
       <w:pgSz w:w="11906" w:h="16838"/>

--- a/Linux系统/系统性能/进程线程信息.docx
+++ b/Linux系统/系统性能/进程线程信息.docx
@@ -7,1033 +7,160 @@
         <w:pStyle w:val="1"/>
         <w:numPr>
           <w:ilvl w:val="0"/>
-          <w:numId w:val="2"/>
+          <w:numId w:val="0"/>
         </w:numPr>
-      </w:pPr>
-      <w:r>
-        <w:rPr>
-          <w:rFonts w:hint="eastAsia"/>
-        </w:rPr>
-        <w:t>进程信息</w:t>
-      </w:r>
-    </w:p>
-    <w:p>
-      <w:pPr>
-        <w:ind w:left="420"/>
-      </w:pPr>
-      <w:r>
-        <w:rPr>
-          <w:rFonts w:hint="eastAsia"/>
-        </w:rPr>
-        <w:t>通常，可以使用</w:t>
-      </w:r>
-      <w:r>
-        <w:rPr>
-          <w:rFonts w:hint="eastAsia"/>
-        </w:rPr>
-        <w:t>ps</w:t>
-      </w:r>
-      <w:r>
-        <w:rPr>
-          <w:rFonts w:hint="eastAsia"/>
-        </w:rPr>
-        <w:t>命令。它能显示当前运行中进程的相关信息，包括进程的</w:t>
-      </w:r>
-      <w:r>
-        <w:rPr>
-          <w:rFonts w:hint="eastAsia"/>
-        </w:rPr>
-        <w:t>PID</w:t>
-      </w:r>
-      <w:r>
-        <w:rPr>
-          <w:rFonts w:hint="eastAsia"/>
-        </w:rPr>
-        <w:t>。</w:t>
-      </w:r>
-      <w:r>
-        <w:rPr>
-          <w:rFonts w:hint="eastAsia"/>
-        </w:rPr>
-        <w:t>Linux</w:t>
-      </w:r>
-    </w:p>
-    <w:p>
-      <w:r>
-        <w:rPr>
-          <w:rFonts w:hint="eastAsia"/>
-        </w:rPr>
-        <w:t>和</w:t>
-      </w:r>
-      <w:r>
-        <w:rPr>
-          <w:rFonts w:hint="eastAsia"/>
-        </w:rPr>
-        <w:t>Unix</w:t>
-      </w:r>
-      <w:r>
-        <w:rPr>
-          <w:rFonts w:hint="eastAsia"/>
-        </w:rPr>
-        <w:t>都支持</w:t>
-      </w:r>
-      <w:r>
-        <w:rPr>
-          <w:rFonts w:hint="eastAsia"/>
-        </w:rPr>
-        <w:t>p</w:t>
-      </w:r>
-      <w:r>
-        <w:t>s</w:t>
-      </w:r>
-      <w:r>
-        <w:rPr>
-          <w:rFonts w:hint="eastAsia"/>
-        </w:rPr>
-        <w:t>命令，显示所有运行中进程的相关信息。</w:t>
-      </w:r>
-    </w:p>
-    <w:p>
-      <w:pPr>
-        <w:pStyle w:val="2"/>
-      </w:pPr>
-      <w:r>
-        <w:t>ps</w:t>
-      </w:r>
-    </w:p>
-    <w:p>
-      <w:pPr>
-        <w:ind w:firstLine="420"/>
-      </w:pPr>
-      <w:r>
-        <w:rPr>
-          <w:rFonts w:hint="eastAsia"/>
-        </w:rPr>
-        <w:t>ps</w:t>
-      </w:r>
-      <w:r>
-        <w:rPr>
-          <w:rFonts w:hint="eastAsia"/>
-        </w:rPr>
-        <w:t>命令能够提供一份当前进程的快照，如果你想状态可以自动刷新，可以使用</w:t>
-      </w:r>
-      <w:r>
-        <w:rPr>
-          <w:rFonts w:hint="eastAsia"/>
-        </w:rPr>
-        <w:t>top</w:t>
-      </w:r>
-      <w:r>
-        <w:rPr>
-          <w:rFonts w:hint="eastAsia"/>
-        </w:rPr>
-        <w:t>命令。</w:t>
-      </w:r>
-    </w:p>
-    <w:p>
-      <w:r>
-        <w:tab/>
-      </w:r>
-      <w:r>
-        <w:rPr>
-          <w:rFonts w:hint="eastAsia"/>
-        </w:rPr>
-        <w:t>输入下面的</w:t>
-      </w:r>
-      <w:r>
-        <w:rPr>
-          <w:rFonts w:hint="eastAsia"/>
-        </w:rPr>
-        <w:t>ps</w:t>
-      </w:r>
-      <w:r>
-        <w:rPr>
-          <w:rFonts w:hint="eastAsia"/>
-        </w:rPr>
-        <w:t>命令，显示所有运行中的进程：</w:t>
-      </w:r>
-    </w:p>
-    <w:p>
-      <w:r>
-        <w:tab/>
-      </w:r>
-      <w:r>
-        <w:rPr>
-          <w:rFonts w:hint="eastAsia"/>
-        </w:rPr>
-        <w:t>p</w:t>
-      </w:r>
-      <w:r>
-        <w:t>s aux | less</w:t>
-      </w:r>
-    </w:p>
-    <w:p>
-      <w:r>
-        <w:tab/>
-      </w:r>
-      <w:r>
-        <w:rPr>
-          <w:rFonts w:hint="eastAsia"/>
-        </w:rPr>
-        <w:t>其中：</w:t>
-      </w:r>
-    </w:p>
-    <w:p>
-      <w:r>
-        <w:tab/>
-      </w:r>
-      <w:r>
-        <w:rPr>
-          <w:rFonts w:hint="eastAsia"/>
-        </w:rPr>
-        <w:t>-A</w:t>
-      </w:r>
-      <w:r>
-        <w:t xml:space="preserve"> </w:t>
-      </w:r>
-      <w:r>
-        <w:rPr>
-          <w:rFonts w:hint="eastAsia"/>
-        </w:rPr>
-        <w:t>显示所有的进程</w:t>
-      </w:r>
-    </w:p>
-    <w:p>
-      <w:r>
-        <w:tab/>
-      </w:r>
-      <w:r>
-        <w:rPr>
-          <w:rFonts w:hint="eastAsia"/>
-        </w:rPr>
-        <w:t>a</w:t>
-      </w:r>
-      <w:r>
-        <w:t xml:space="preserve"> : </w:t>
-      </w:r>
-      <w:r>
-        <w:rPr>
-          <w:rFonts w:hint="eastAsia"/>
-        </w:rPr>
-        <w:t>显示终端中包括其他用户的所有进程</w:t>
-      </w:r>
-    </w:p>
-    <w:p>
-      <w:r>
-        <w:tab/>
-      </w:r>
-      <w:r>
-        <w:rPr>
-          <w:rFonts w:hint="eastAsia"/>
-        </w:rPr>
-        <w:t>x</w:t>
-      </w:r>
-      <w:r>
-        <w:t xml:space="preserve"> : </w:t>
-      </w:r>
-      <w:r>
-        <w:rPr>
-          <w:rFonts w:hint="eastAsia"/>
-        </w:rPr>
-        <w:t>显示无终端控制的进程</w:t>
-      </w:r>
-    </w:p>
-    <w:p>
-      <w:r>
-        <w:tab/>
-      </w:r>
-      <w:r>
-        <w:rPr>
-          <w:rFonts w:hint="eastAsia"/>
-        </w:rPr>
-        <w:t>查看系统中的每个进程</w:t>
-      </w:r>
-    </w:p>
-    <w:p>
-      <w:r>
-        <w:tab/>
-      </w:r>
-      <w:r>
-        <w:rPr>
-          <w:rFonts w:hint="eastAsia"/>
-        </w:rPr>
-        <w:t>ps</w:t>
-      </w:r>
-      <w:r>
-        <w:t xml:space="preserve"> –A / ps –e</w:t>
-      </w:r>
-    </w:p>
-    <w:p/>
-    <w:p>
-      <w:r>
-        <w:tab/>
-      </w:r>
-      <w:r>
-        <w:rPr>
-          <w:rFonts w:hint="eastAsia"/>
-        </w:rPr>
-        <w:t>查看非</w:t>
-      </w:r>
-      <w:r>
-        <w:rPr>
-          <w:rFonts w:hint="eastAsia"/>
-        </w:rPr>
-        <w:t>root</w:t>
-      </w:r>
-      <w:r>
-        <w:rPr>
-          <w:rFonts w:hint="eastAsia"/>
-        </w:rPr>
-        <w:t>运行的进程</w:t>
-      </w:r>
-    </w:p>
-    <w:p>
-      <w:r>
-        <w:tab/>
-      </w:r>
-      <w:r>
-        <w:rPr>
-          <w:rFonts w:hint="eastAsia"/>
-        </w:rPr>
-        <w:t>p</w:t>
-      </w:r>
-      <w:r>
-        <w:t>s –</w:t>
-      </w:r>
-      <w:r>
-        <w:rPr>
-          <w:rFonts w:hint="eastAsia"/>
-        </w:rPr>
-        <w:t>U</w:t>
-      </w:r>
-      <w:r>
-        <w:t xml:space="preserve"> root –u root –N</w:t>
-      </w:r>
-    </w:p>
-    <w:p/>
-    <w:p>
-      <w:r>
-        <w:tab/>
-      </w:r>
-      <w:r>
-        <w:rPr>
-          <w:rFonts w:hint="eastAsia"/>
-        </w:rPr>
-        <w:t>查看用户</w:t>
-      </w:r>
-      <w:r>
-        <w:rPr>
-          <w:rFonts w:hint="eastAsia"/>
-        </w:rPr>
-        <w:t>test</w:t>
-      </w:r>
-      <w:r>
-        <w:rPr>
-          <w:rFonts w:hint="eastAsia"/>
-        </w:rPr>
-        <w:t>运行的进程</w:t>
-      </w:r>
-    </w:p>
-    <w:p>
-      <w:r>
-        <w:tab/>
-      </w:r>
-      <w:r>
-        <w:rPr>
-          <w:rFonts w:hint="eastAsia"/>
-        </w:rPr>
-        <w:t>ps</w:t>
-      </w:r>
-      <w:r>
-        <w:t xml:space="preserve"> –u test</w:t>
-      </w:r>
-    </w:p>
-    <w:p/>
-    <w:p>
-      <w:r>
-        <w:tab/>
-      </w:r>
-      <w:r>
-        <w:rPr>
-          <w:rFonts w:hint="eastAsia"/>
-        </w:rPr>
-        <w:t>使用</w:t>
-      </w:r>
-      <w:r>
-        <w:rPr>
-          <w:rFonts w:hint="eastAsia"/>
-        </w:rPr>
-        <w:t>ps</w:t>
-      </w:r>
-      <w:r>
-        <w:rPr>
-          <w:rFonts w:hint="eastAsia"/>
-        </w:rPr>
-        <w:t>打印进程数</w:t>
-      </w:r>
-    </w:p>
-    <w:p>
-      <w:r>
-        <w:tab/>
-      </w:r>
-      <w:r>
-        <w:rPr>
-          <w:rFonts w:hint="eastAsia"/>
-        </w:rPr>
-        <w:t>ps</w:t>
-      </w:r>
-      <w:r>
-        <w:t xml:space="preserve"> –ejH</w:t>
-      </w:r>
-    </w:p>
-    <w:p>
-      <w:r>
-        <w:tab/>
-        <w:t>ps axjf</w:t>
-      </w:r>
-    </w:p>
-    <w:p/>
-    <w:p>
-      <w:r>
-        <w:tab/>
-      </w:r>
-      <w:r>
-        <w:rPr>
-          <w:rFonts w:hint="eastAsia"/>
-        </w:rPr>
-        <w:t>获取线程信息</w:t>
-      </w:r>
-    </w:p>
-    <w:p>
-      <w:r>
-        <w:tab/>
-      </w:r>
-      <w:r>
-        <w:rPr>
-          <w:rFonts w:hint="eastAsia"/>
-        </w:rPr>
-        <w:t>ps</w:t>
-      </w:r>
-      <w:r>
-        <w:t xml:space="preserve"> –eLf</w:t>
-      </w:r>
-    </w:p>
-    <w:p>
-      <w:r>
-        <w:tab/>
-        <w:t>ps zxms</w:t>
-      </w:r>
-    </w:p>
-    <w:p/>
-    <w:p/>
-    <w:p>
-      <w:pPr>
-        <w:pStyle w:val="2"/>
-      </w:pPr>
-      <w:r>
-        <w:rPr>
-          <w:rFonts w:hint="eastAsia"/>
-        </w:rPr>
-        <w:t>t</w:t>
-      </w:r>
-      <w:r>
-        <w:t>op</w:t>
-      </w:r>
-    </w:p>
-    <w:p>
-      <w:r>
-        <w:tab/>
-        <w:t>top</w:t>
-      </w:r>
-      <w:r>
-        <w:rPr>
-          <w:rFonts w:hint="eastAsia"/>
-        </w:rPr>
-        <w:t>命令提供了运行中系统的动态实时视图。</w:t>
-      </w:r>
-    </w:p>
-    <w:p>
-      <w:r>
-        <w:tab/>
-        <w:t>T</w:t>
-      </w:r>
-      <w:r>
-        <w:rPr>
-          <w:rFonts w:hint="eastAsia"/>
-        </w:rPr>
-        <w:t>op</w:t>
-      </w:r>
-      <w:r>
-        <w:rPr>
-          <w:rFonts w:hint="eastAsia"/>
-        </w:rPr>
-        <w:t>的输出信息：</w:t>
-      </w:r>
-    </w:p>
-    <w:p/>
-    <w:p>
-      <w:r>
-        <w:tab/>
-      </w:r>
-      <w:r>
-        <w:rPr>
-          <w:rFonts w:hint="eastAsia"/>
-        </w:rPr>
-        <w:t>按</w:t>
-      </w:r>
-      <w:r>
-        <w:t>q</w:t>
-      </w:r>
-      <w:r>
-        <w:rPr>
-          <w:rFonts w:hint="eastAsia"/>
-        </w:rPr>
-        <w:t>退出，</w:t>
-      </w:r>
-      <w:r>
-        <w:rPr>
-          <w:rFonts w:hint="eastAsia"/>
-        </w:rPr>
-        <w:t>h</w:t>
-      </w:r>
-      <w:r>
-        <w:rPr>
-          <w:rFonts w:hint="eastAsia"/>
-        </w:rPr>
-        <w:t>帮助。</w:t>
-      </w:r>
-    </w:p>
-    <w:p/>
-    <w:p>
-      <w:r>
-        <w:tab/>
-      </w:r>
-      <w:r>
-        <w:rPr>
-          <w:rFonts w:hint="eastAsia"/>
-        </w:rPr>
-        <w:t>将进程快照存储到文件中</w:t>
-      </w:r>
-    </w:p>
-    <w:p>
-      <w:r>
-        <w:tab/>
-      </w:r>
-      <w:r>
-        <w:rPr>
-          <w:rFonts w:hint="eastAsia"/>
-        </w:rPr>
-        <w:t>top</w:t>
-      </w:r>
-      <w:r>
-        <w:t xml:space="preserve"> –b –n1 &gt; /tmp/process.log</w:t>
-      </w:r>
-    </w:p>
-    <w:p>
-      <w:r>
-        <w:tab/>
-      </w:r>
-      <w:r>
-        <w:rPr>
-          <w:rFonts w:hint="eastAsia"/>
-        </w:rPr>
-        <w:t>也可以将结果通过邮件发给自己：</w:t>
-      </w:r>
-    </w:p>
-    <w:p>
-      <w:r>
-        <w:tab/>
-      </w:r>
-      <w:r>
-        <w:rPr>
-          <w:rFonts w:hint="eastAsia"/>
-        </w:rPr>
-        <w:t>top</w:t>
-      </w:r>
-      <w:r>
-        <w:t xml:space="preserve"> –b –n1 | mail –s “</w:t>
-      </w:r>
-      <w:r>
-        <w:rPr>
-          <w:rFonts w:hint="eastAsia"/>
-        </w:rPr>
-        <w:t>@</w:t>
-      </w:r>
-      <w:r>
-        <w:t>”</w:t>
-      </w:r>
-      <w:r>
-        <w:tab/>
-      </w:r>
-    </w:p>
-    <w:p/>
-    <w:p>
-      <w:pPr>
-        <w:pStyle w:val="2"/>
-      </w:pPr>
-      <w:r>
-        <w:rPr>
-          <w:rFonts w:hint="eastAsia"/>
-        </w:rPr>
-        <w:t>pstree</w:t>
-      </w:r>
-    </w:p>
-    <w:p>
-      <w:r>
-        <w:tab/>
-      </w:r>
-      <w:r>
-        <w:rPr>
-          <w:rFonts w:hint="eastAsia"/>
-        </w:rPr>
-        <w:t>显示进程的树状图。</w:t>
-      </w:r>
-    </w:p>
-    <w:p>
-      <w:r>
-        <w:tab/>
-      </w:r>
-      <w:r>
-        <w:rPr>
-          <w:rFonts w:hint="eastAsia"/>
-        </w:rPr>
-        <w:t>pstree</w:t>
-      </w:r>
-      <w:r>
-        <w:rPr>
-          <w:rFonts w:hint="eastAsia"/>
-        </w:rPr>
-        <w:t>以树状图显示正在运行的进程。树的根节点为</w:t>
-      </w:r>
-      <w:r>
-        <w:rPr>
-          <w:rFonts w:hint="eastAsia"/>
-        </w:rPr>
-        <w:t>pid</w:t>
-      </w:r>
-      <w:r>
-        <w:rPr>
-          <w:rFonts w:hint="eastAsia"/>
-        </w:rPr>
-        <w:t>或者</w:t>
-      </w:r>
-      <w:r>
-        <w:rPr>
-          <w:rFonts w:hint="eastAsia"/>
-        </w:rPr>
-        <w:t>init</w:t>
-      </w:r>
-      <w:r>
-        <w:rPr>
-          <w:rFonts w:hint="eastAsia"/>
-        </w:rPr>
-        <w:t>。如果制定了用户名，进程树将以用户所拥有的进程作为根节点。</w:t>
-      </w:r>
-    </w:p>
-    <w:p/>
-    <w:p>
-      <w:pPr>
-        <w:pStyle w:val="2"/>
-      </w:pPr>
-      <w:r>
-        <w:rPr>
-          <w:rFonts w:hint="eastAsia"/>
-        </w:rPr>
-        <w:t>p</w:t>
-      </w:r>
-      <w:r>
-        <w:rPr>
-          <w:rFonts w:hint="eastAsia"/>
-        </w:rPr>
-        <w:t>grep</w:t>
-      </w:r>
-    </w:p>
-    <w:p>
-      <w:r>
-        <w:tab/>
-      </w:r>
-      <w:r>
-        <w:rPr>
-          <w:rFonts w:hint="eastAsia"/>
-        </w:rPr>
-        <w:t>查看进程</w:t>
-      </w:r>
-    </w:p>
-    <w:p>
-      <w:r>
-        <w:tab/>
-      </w:r>
-      <w:r>
-        <w:rPr>
-          <w:rFonts w:hint="eastAsia"/>
-        </w:rPr>
-        <w:t>使用</w:t>
-      </w:r>
-      <w:r>
-        <w:rPr>
-          <w:rFonts w:hint="eastAsia"/>
-        </w:rPr>
-        <w:t>pgrep</w:t>
-      </w:r>
-      <w:r>
-        <w:rPr>
-          <w:rFonts w:hint="eastAsia"/>
-        </w:rPr>
-        <w:t>命令。能够查出当前正在运行的进程并列出符合条件的进程</w:t>
-      </w:r>
-      <w:r>
-        <w:rPr>
-          <w:rFonts w:hint="eastAsia"/>
-        </w:rPr>
-        <w:t>ID</w:t>
-      </w:r>
-      <w:r>
-        <w:rPr>
-          <w:rFonts w:hint="eastAsia"/>
-        </w:rPr>
-        <w:t>。</w:t>
-      </w:r>
-    </w:p>
-    <w:p>
-      <w:r>
-        <w:tab/>
-      </w:r>
-      <w:r>
-        <w:rPr>
-          <w:rFonts w:hint="eastAsia"/>
-        </w:rPr>
-        <w:t>例如显示</w:t>
-      </w:r>
-      <w:r>
-        <w:rPr>
-          <w:rFonts w:hint="eastAsia"/>
-        </w:rPr>
-        <w:t>firefox</w:t>
-      </w:r>
-      <w:r>
-        <w:rPr>
-          <w:rFonts w:hint="eastAsia"/>
-        </w:rPr>
-        <w:t>的进程</w:t>
-      </w:r>
-      <w:r>
-        <w:rPr>
-          <w:rFonts w:hint="eastAsia"/>
-        </w:rPr>
-        <w:t>ID</w:t>
-      </w:r>
-      <w:r>
-        <w:rPr>
-          <w:rFonts w:hint="eastAsia"/>
-        </w:rPr>
-        <w:t>：</w:t>
-      </w:r>
-    </w:p>
-    <w:p>
-      <w:r>
-        <w:tab/>
-      </w:r>
-      <w:r>
-        <w:rPr>
-          <w:rFonts w:hint="eastAsia"/>
-        </w:rPr>
-        <w:t>pgrep</w:t>
-      </w:r>
-      <w:r>
-        <w:t xml:space="preserve"> firefox</w:t>
-      </w:r>
-    </w:p>
-    <w:p>
-      <w:r>
-        <w:tab/>
-      </w:r>
-      <w:r>
-        <w:rPr>
-          <w:rFonts w:hint="eastAsia"/>
-        </w:rPr>
-        <w:t>下面的命令将显示进程名为</w:t>
-      </w:r>
-      <w:r>
-        <w:rPr>
-          <w:rFonts w:hint="eastAsia"/>
-        </w:rPr>
-        <w:t>sshd</w:t>
-      </w:r>
-      <w:r>
-        <w:rPr>
-          <w:rFonts w:hint="eastAsia"/>
-        </w:rPr>
-        <w:t>、所有者为</w:t>
-      </w:r>
-      <w:r>
-        <w:rPr>
-          <w:rFonts w:hint="eastAsia"/>
-        </w:rPr>
-        <w:t>root</w:t>
-      </w:r>
-      <w:r>
-        <w:rPr>
-          <w:rFonts w:hint="eastAsia"/>
-        </w:rPr>
-        <w:t>的进程：</w:t>
-      </w:r>
-    </w:p>
-    <w:p>
-      <w:r>
-        <w:tab/>
-      </w:r>
-      <w:r>
-        <w:rPr>
-          <w:rFonts w:hint="eastAsia"/>
-        </w:rPr>
-        <w:t>pgrep</w:t>
-      </w:r>
-      <w:r>
-        <w:t xml:space="preserve"> –</w:t>
-      </w:r>
-      <w:r>
-        <w:rPr>
-          <w:rFonts w:hint="eastAsia"/>
-        </w:rPr>
-        <w:t>u</w:t>
-      </w:r>
-      <w:r>
-        <w:t xml:space="preserve"> </w:t>
-      </w:r>
-      <w:r>
-        <w:t>root sshd</w:t>
-      </w:r>
-    </w:p>
-    <w:p/>
-    <w:p>
-      <w:pPr>
-        <w:pStyle w:val="2"/>
-      </w:pPr>
-      <w:r>
-        <w:t>htop</w:t>
-      </w:r>
-    </w:p>
-    <w:p>
-      <w:r>
-        <w:tab/>
-        <w:t>htop</w:t>
-      </w:r>
-      <w:r>
-        <w:rPr>
-          <w:rFonts w:hint="eastAsia"/>
-        </w:rPr>
-        <w:t>是一个类似</w:t>
-      </w:r>
-      <w:r>
-        <w:rPr>
-          <w:rFonts w:hint="eastAsia"/>
-        </w:rPr>
-        <w:t>top</w:t>
-      </w:r>
-      <w:r>
-        <w:rPr>
-          <w:rFonts w:hint="eastAsia"/>
-        </w:rPr>
-        <w:t>的交互式进程查看工具，但是可以垂直和水平滚动来查看所有进程和他们的命令行。进程的相关词啊哦做（</w:t>
-      </w:r>
-      <w:r>
-        <w:rPr>
-          <w:rFonts w:hint="eastAsia"/>
-        </w:rPr>
-        <w:t>killing</w:t>
-      </w:r>
-      <w:r>
-        <w:rPr>
-          <w:rFonts w:hint="eastAsia"/>
-        </w:rPr>
-        <w:t>，</w:t>
-      </w:r>
-      <w:r>
-        <w:rPr>
-          <w:rFonts w:hint="eastAsia"/>
-        </w:rPr>
-        <w:t>renicing</w:t>
-      </w:r>
-      <w:r>
-        <w:rPr>
-          <w:rFonts w:hint="eastAsia"/>
-        </w:rPr>
-        <w:t>）不需要输入</w:t>
-      </w:r>
-      <w:r>
-        <w:rPr>
-          <w:rFonts w:hint="eastAsia"/>
-        </w:rPr>
-        <w:t>PID</w:t>
-      </w:r>
-      <w:r>
-        <w:rPr>
-          <w:rFonts w:hint="eastAsia"/>
-        </w:rPr>
-        <w:t>。</w:t>
-      </w:r>
-    </w:p>
-    <w:p>
-      <w:r>
-        <w:tab/>
-      </w:r>
-      <w:r>
-        <w:rPr>
-          <w:rFonts w:hint="eastAsia"/>
-        </w:rPr>
-        <w:t>安装</w:t>
-      </w:r>
-      <w:r>
-        <w:rPr>
-          <w:rFonts w:hint="eastAsia"/>
-        </w:rPr>
-        <w:t>htop</w:t>
-      </w:r>
-      <w:r>
-        <w:rPr>
-          <w:rFonts w:hint="eastAsia"/>
-        </w:rPr>
-        <w:t>输入命令：</w:t>
-      </w:r>
-    </w:p>
-    <w:p>
-      <w:r>
-        <w:tab/>
-      </w:r>
-      <w:r>
-        <w:rPr>
-          <w:rFonts w:hint="eastAsia"/>
-        </w:rPr>
-        <w:t>apt-get</w:t>
-      </w:r>
-      <w:r>
-        <w:t xml:space="preserve"> install htop</w:t>
-      </w:r>
-    </w:p>
-    <w:p>
-      <w:r>
-        <w:lastRenderedPageBreak/>
-        <w:tab/>
-      </w:r>
-      <w:r>
-        <w:rPr>
-          <w:rFonts w:hint="eastAsia"/>
-        </w:rPr>
-        <w:t>或者</w:t>
-      </w:r>
-    </w:p>
-    <w:p>
-      <w:r>
-        <w:tab/>
-      </w:r>
-      <w:r>
-        <w:rPr>
-          <w:rFonts w:hint="eastAsia"/>
-        </w:rPr>
-        <w:t>yum</w:t>
-      </w:r>
-      <w:r>
-        <w:t xml:space="preserve"> </w:t>
-      </w:r>
-      <w:r>
-        <w:rPr>
-          <w:rFonts w:hint="eastAsia"/>
-        </w:rPr>
-        <w:t>install</w:t>
-      </w:r>
-      <w:r>
-        <w:t xml:space="preserve"> </w:t>
-      </w:r>
-      <w:r>
-        <w:rPr>
-          <w:rFonts w:hint="eastAsia"/>
-        </w:rPr>
-        <w:t>htop</w:t>
-      </w:r>
-    </w:p>
-    <w:p>
-      <w:pPr>
-        <w:pStyle w:val="2"/>
-      </w:pPr>
-      <w:r>
-        <w:rPr>
-          <w:rFonts w:hint="eastAsia"/>
-        </w:rPr>
-        <w:t>atop</w:t>
-      </w:r>
-    </w:p>
-    <w:p>
-      <w:r>
-        <w:tab/>
-        <w:t>atop</w:t>
-      </w:r>
-      <w:r>
-        <w:rPr>
-          <w:rFonts w:hint="eastAsia"/>
-        </w:rPr>
-        <w:t>是一个用来查看</w:t>
-      </w:r>
-      <w:r>
-        <w:rPr>
-          <w:rFonts w:hint="eastAsia"/>
-        </w:rPr>
-        <w:t>Linux</w:t>
-      </w:r>
-      <w:r>
-        <w:rPr>
-          <w:rFonts w:hint="eastAsia"/>
-        </w:rPr>
-        <w:t>系统负载的交互式监控工具，它能展现系统级别的关键硬件资源的使用情况，如</w:t>
-      </w:r>
-      <w:r>
-        <w:rPr>
-          <w:rFonts w:hint="eastAsia"/>
-        </w:rPr>
-        <w:t>CPU</w:t>
-      </w:r>
-      <w:r>
-        <w:rPr>
-          <w:rFonts w:hint="eastAsia"/>
-        </w:rPr>
-        <w:t>、内存、硬盘、网络等。</w:t>
-      </w:r>
-    </w:p>
-    <w:p>
-      <w:r>
-        <w:tab/>
-      </w:r>
-      <w:r>
-        <w:rPr>
-          <w:rFonts w:hint="eastAsia"/>
-        </w:rPr>
-        <w:t>它可以根据进程层级的</w:t>
-      </w:r>
-      <w:r>
-        <w:rPr>
-          <w:rFonts w:hint="eastAsia"/>
-        </w:rPr>
-        <w:t>CPU</w:t>
-      </w:r>
-      <w:r>
-        <w:rPr>
-          <w:rFonts w:hint="eastAsia"/>
-        </w:rPr>
-        <w:t>和内存负载显示哪个进程造成了特定的负载，如果已经安装内核补丁，可以显示每个进程的硬盘和网络负载。</w:t>
-      </w:r>
+        <w:ind w:left="720" w:hanging="720"/>
+      </w:pPr>
+      <w:r>
+        <w:rPr>
+          <w:rFonts w:hint="eastAsia"/>
+        </w:rPr>
+        <w:t>1</w:t>
+      </w:r>
+      <w:r>
+        <w:rPr>
+          <w:rFonts w:hint="eastAsia"/>
+        </w:rPr>
+        <w:t>、进程</w:t>
+      </w:r>
+      <w:r>
+        <w:rPr>
+          <w:rFonts w:hint="eastAsia"/>
+        </w:rPr>
+        <w:t>/</w:t>
+      </w:r>
+      <w:r>
+        <w:rPr>
+          <w:rFonts w:hint="eastAsia"/>
+        </w:rPr>
+        <w:t>线程信息</w:t>
+      </w:r>
+    </w:p>
+    <w:tbl>
+      <w:tblPr>
+        <w:tblStyle w:val="a8"/>
+        <w:tblW w:w="0" w:type="auto"/>
+        <w:tblLook w:val="04A0" w:firstRow="1" w:lastRow="0" w:firstColumn="1" w:lastColumn="0" w:noHBand="0" w:noVBand="1"/>
+      </w:tblPr>
+      <w:tblGrid>
+        <w:gridCol w:w="1696"/>
+        <w:gridCol w:w="6600"/>
+      </w:tblGrid>
+      <w:tr>
+        <w:tc>
+          <w:tcPr>
+            <w:tcW w:w="1696" w:type="dxa"/>
+          </w:tcPr>
+          <w:p>
+            <w:pPr>
+              <w:jc w:val="center"/>
+              <w:rPr>
+                <w:rFonts w:hint="eastAsia"/>
+              </w:rPr>
+            </w:pPr>
+            <w:r>
+              <w:rPr>
+                <w:rFonts w:hint="eastAsia"/>
+              </w:rPr>
+              <w:t>采集项</w:t>
+            </w:r>
+          </w:p>
+        </w:tc>
+        <w:tc>
+          <w:tcPr>
+            <w:tcW w:w="6600" w:type="dxa"/>
+          </w:tcPr>
+          <w:p>
+            <w:pPr>
+              <w:jc w:val="center"/>
+              <w:rPr>
+                <w:rFonts w:hint="eastAsia"/>
+              </w:rPr>
+            </w:pPr>
+            <w:r>
+              <w:rPr>
+                <w:rFonts w:hint="eastAsia"/>
+              </w:rPr>
+              <w:t>采集方式</w:t>
+            </w:r>
+          </w:p>
+        </w:tc>
+      </w:tr>
+      <w:tr>
+        <w:tc>
+          <w:tcPr>
+            <w:tcW w:w="1696" w:type="dxa"/>
+          </w:tcPr>
+          <w:p>
+            <w:pPr>
+              <w:jc w:val="center"/>
+              <w:rPr>
+                <w:rFonts w:hint="eastAsia"/>
+              </w:rPr>
+            </w:pPr>
+            <w:r>
+              <w:rPr>
+                <w:rFonts w:hint="eastAsia"/>
+              </w:rPr>
+              <w:t>top</w:t>
+            </w:r>
+            <w:r>
+              <w:t xml:space="preserve"> 10</w:t>
+            </w:r>
+            <w:r>
+              <w:rPr>
+                <w:rFonts w:hint="eastAsia"/>
+              </w:rPr>
+              <w:t>进程</w:t>
+            </w:r>
+          </w:p>
+        </w:tc>
+        <w:tc>
+          <w:tcPr>
+            <w:tcW w:w="6600" w:type="dxa"/>
+          </w:tcPr>
+          <w:p>
+            <w:pPr>
+              <w:rPr>
+                <w:rFonts w:hint="eastAsia"/>
+              </w:rPr>
+            </w:pPr>
+            <w:r>
+              <w:t>top -bsw -n 1 | grep -A 10 '%%CPU' | tail -n 10 | awk '{print $1,$9,$10,$12}'</w:t>
+            </w:r>
+            <w:bookmarkStart w:id="0" w:name="_GoBack"/>
+            <w:bookmarkEnd w:id="0"/>
+          </w:p>
+        </w:tc>
+      </w:tr>
+    </w:tbl>
+    <w:p>
+      <w:pPr>
+        <w:rPr>
+          <w:rFonts w:hint="eastAsia"/>
+        </w:rPr>
+      </w:pPr>
     </w:p>
     <w:p>
       <w:pPr>
         <w:pStyle w:val="1"/>
         <w:numPr>
           <w:ilvl w:val="0"/>
-          <w:numId w:val="2"/>
+          <w:numId w:val="0"/>
         </w:numPr>
-      </w:pPr>
-      <w:r>
-        <w:rPr>
-          <w:rFonts w:hint="eastAsia"/>
-        </w:rPr>
-        <w:t>线程信息</w:t>
+        <w:ind w:left="720" w:hanging="720"/>
+      </w:pPr>
+      <w:r>
+        <w:rPr>
+          <w:rFonts w:hint="eastAsia"/>
+        </w:rPr>
+        <w:t>2</w:t>
+      </w:r>
+      <w:r>
+        <w:rPr>
+          <w:rFonts w:hint="eastAsia"/>
+        </w:rPr>
+        <w:t>、进程性能</w:t>
       </w:r>
     </w:p>
     <w:p>
@@ -1044,6 +171,1032 @@
         <w:rPr>
           <w:rFonts w:hint="eastAsia"/>
         </w:rPr>
+        <w:t>通常，可以使用</w:t>
+      </w:r>
+      <w:r>
+        <w:rPr>
+          <w:rFonts w:hint="eastAsia"/>
+        </w:rPr>
+        <w:t>ps</w:t>
+      </w:r>
+      <w:r>
+        <w:rPr>
+          <w:rFonts w:hint="eastAsia"/>
+        </w:rPr>
+        <w:t>命令。它能显示当前运行中进程的相关信息，包括进程的</w:t>
+      </w:r>
+      <w:r>
+        <w:rPr>
+          <w:rFonts w:hint="eastAsia"/>
+        </w:rPr>
+        <w:t>PID</w:t>
+      </w:r>
+      <w:r>
+        <w:rPr>
+          <w:rFonts w:hint="eastAsia"/>
+        </w:rPr>
+        <w:t>。</w:t>
+      </w:r>
+      <w:r>
+        <w:rPr>
+          <w:rFonts w:hint="eastAsia"/>
+        </w:rPr>
+        <w:t>Linux</w:t>
+      </w:r>
+    </w:p>
+    <w:p>
+      <w:r>
+        <w:rPr>
+          <w:rFonts w:hint="eastAsia"/>
+        </w:rPr>
+        <w:t>和</w:t>
+      </w:r>
+      <w:r>
+        <w:rPr>
+          <w:rFonts w:hint="eastAsia"/>
+        </w:rPr>
+        <w:t>Unix</w:t>
+      </w:r>
+      <w:r>
+        <w:rPr>
+          <w:rFonts w:hint="eastAsia"/>
+        </w:rPr>
+        <w:t>都支持</w:t>
+      </w:r>
+      <w:r>
+        <w:rPr>
+          <w:rFonts w:hint="eastAsia"/>
+        </w:rPr>
+        <w:t>p</w:t>
+      </w:r>
+      <w:r>
+        <w:t>s</w:t>
+      </w:r>
+      <w:r>
+        <w:rPr>
+          <w:rFonts w:hint="eastAsia"/>
+        </w:rPr>
+        <w:t>命令，显示所有运行中进程的相关信息。</w:t>
+      </w:r>
+    </w:p>
+    <w:p>
+      <w:pPr>
+        <w:pStyle w:val="2"/>
+      </w:pPr>
+      <w:r>
+        <w:t>ps</w:t>
+      </w:r>
+    </w:p>
+    <w:p>
+      <w:pPr>
+        <w:ind w:firstLine="420"/>
+      </w:pPr>
+      <w:r>
+        <w:rPr>
+          <w:rFonts w:hint="eastAsia"/>
+        </w:rPr>
+        <w:t>ps</w:t>
+      </w:r>
+      <w:r>
+        <w:rPr>
+          <w:rFonts w:hint="eastAsia"/>
+        </w:rPr>
+        <w:t>命令能够提供一份当前进程的快照，如果你想状态可以自动刷新，可以使用</w:t>
+      </w:r>
+      <w:r>
+        <w:rPr>
+          <w:rFonts w:hint="eastAsia"/>
+        </w:rPr>
+        <w:t>top</w:t>
+      </w:r>
+      <w:r>
+        <w:rPr>
+          <w:rFonts w:hint="eastAsia"/>
+        </w:rPr>
+        <w:t>命令。</w:t>
+      </w:r>
+    </w:p>
+    <w:p>
+      <w:r>
+        <w:tab/>
+      </w:r>
+      <w:r>
+        <w:rPr>
+          <w:rFonts w:hint="eastAsia"/>
+        </w:rPr>
+        <w:t>输入下面的</w:t>
+      </w:r>
+      <w:r>
+        <w:rPr>
+          <w:rFonts w:hint="eastAsia"/>
+        </w:rPr>
+        <w:t>ps</w:t>
+      </w:r>
+      <w:r>
+        <w:rPr>
+          <w:rFonts w:hint="eastAsia"/>
+        </w:rPr>
+        <w:t>命令，显示所有运行中的进程：</w:t>
+      </w:r>
+    </w:p>
+    <w:p>
+      <w:r>
+        <w:tab/>
+      </w:r>
+      <w:r>
+        <w:rPr>
+          <w:rFonts w:hint="eastAsia"/>
+        </w:rPr>
+        <w:t>p</w:t>
+      </w:r>
+      <w:r>
+        <w:t>s aux | less</w:t>
+      </w:r>
+    </w:p>
+    <w:p>
+      <w:r>
+        <w:tab/>
+      </w:r>
+      <w:r>
+        <w:rPr>
+          <w:rFonts w:hint="eastAsia"/>
+        </w:rPr>
+        <w:t>其中：</w:t>
+      </w:r>
+    </w:p>
+    <w:p>
+      <w:r>
+        <w:tab/>
+      </w:r>
+      <w:r>
+        <w:rPr>
+          <w:rFonts w:hint="eastAsia"/>
+        </w:rPr>
+        <w:t>-A</w:t>
+      </w:r>
+      <w:r>
+        <w:t xml:space="preserve"> </w:t>
+      </w:r>
+      <w:r>
+        <w:rPr>
+          <w:rFonts w:hint="eastAsia"/>
+        </w:rPr>
+        <w:t>显示所有的进程</w:t>
+      </w:r>
+    </w:p>
+    <w:p>
+      <w:r>
+        <w:tab/>
+      </w:r>
+      <w:r>
+        <w:rPr>
+          <w:rFonts w:hint="eastAsia"/>
+        </w:rPr>
+        <w:t>a</w:t>
+      </w:r>
+      <w:r>
+        <w:t xml:space="preserve"> : </w:t>
+      </w:r>
+      <w:r>
+        <w:rPr>
+          <w:rFonts w:hint="eastAsia"/>
+        </w:rPr>
+        <w:t>显示终端中包括其他用户的所有进程</w:t>
+      </w:r>
+    </w:p>
+    <w:p>
+      <w:r>
+        <w:tab/>
+      </w:r>
+      <w:r>
+        <w:rPr>
+          <w:rFonts w:hint="eastAsia"/>
+        </w:rPr>
+        <w:t>x</w:t>
+      </w:r>
+      <w:r>
+        <w:t xml:space="preserve"> : </w:t>
+      </w:r>
+      <w:r>
+        <w:rPr>
+          <w:rFonts w:hint="eastAsia"/>
+        </w:rPr>
+        <w:t>显示无终端控制的进程</w:t>
+      </w:r>
+    </w:p>
+    <w:p>
+      <w:r>
+        <w:tab/>
+      </w:r>
+      <w:r>
+        <w:rPr>
+          <w:rFonts w:hint="eastAsia"/>
+        </w:rPr>
+        <w:t>查看系统中的每个进程</w:t>
+      </w:r>
+    </w:p>
+    <w:p>
+      <w:r>
+        <w:tab/>
+      </w:r>
+      <w:r>
+        <w:rPr>
+          <w:rFonts w:hint="eastAsia"/>
+        </w:rPr>
+        <w:t>ps</w:t>
+      </w:r>
+      <w:r>
+        <w:t xml:space="preserve"> –A / ps –e</w:t>
+      </w:r>
+    </w:p>
+    <w:p/>
+    <w:p>
+      <w:r>
+        <w:tab/>
+      </w:r>
+      <w:r>
+        <w:rPr>
+          <w:rFonts w:hint="eastAsia"/>
+        </w:rPr>
+        <w:t>查看非</w:t>
+      </w:r>
+      <w:r>
+        <w:rPr>
+          <w:rFonts w:hint="eastAsia"/>
+        </w:rPr>
+        <w:t>root</w:t>
+      </w:r>
+      <w:r>
+        <w:rPr>
+          <w:rFonts w:hint="eastAsia"/>
+        </w:rPr>
+        <w:t>运行的进程</w:t>
+      </w:r>
+    </w:p>
+    <w:p>
+      <w:r>
+        <w:tab/>
+      </w:r>
+      <w:r>
+        <w:rPr>
+          <w:rFonts w:hint="eastAsia"/>
+        </w:rPr>
+        <w:t>p</w:t>
+      </w:r>
+      <w:r>
+        <w:t>s –</w:t>
+      </w:r>
+      <w:r>
+        <w:rPr>
+          <w:rFonts w:hint="eastAsia"/>
+        </w:rPr>
+        <w:t>U</w:t>
+      </w:r>
+      <w:r>
+        <w:t xml:space="preserve"> root –u root –N</w:t>
+      </w:r>
+    </w:p>
+    <w:p/>
+    <w:p>
+      <w:r>
+        <w:tab/>
+      </w:r>
+      <w:r>
+        <w:rPr>
+          <w:rFonts w:hint="eastAsia"/>
+        </w:rPr>
+        <w:t>查看用户</w:t>
+      </w:r>
+      <w:r>
+        <w:rPr>
+          <w:rFonts w:hint="eastAsia"/>
+        </w:rPr>
+        <w:t>test</w:t>
+      </w:r>
+      <w:r>
+        <w:rPr>
+          <w:rFonts w:hint="eastAsia"/>
+        </w:rPr>
+        <w:t>运行的进程</w:t>
+      </w:r>
+    </w:p>
+    <w:p>
+      <w:r>
+        <w:tab/>
+      </w:r>
+      <w:r>
+        <w:rPr>
+          <w:rFonts w:hint="eastAsia"/>
+        </w:rPr>
+        <w:t>ps</w:t>
+      </w:r>
+      <w:r>
+        <w:t xml:space="preserve"> –u test</w:t>
+      </w:r>
+    </w:p>
+    <w:p/>
+    <w:p>
+      <w:r>
+        <w:tab/>
+      </w:r>
+      <w:r>
+        <w:rPr>
+          <w:rFonts w:hint="eastAsia"/>
+        </w:rPr>
+        <w:t>使用</w:t>
+      </w:r>
+      <w:r>
+        <w:rPr>
+          <w:rFonts w:hint="eastAsia"/>
+        </w:rPr>
+        <w:t>ps</w:t>
+      </w:r>
+      <w:r>
+        <w:rPr>
+          <w:rFonts w:hint="eastAsia"/>
+        </w:rPr>
+        <w:t>打印进程数</w:t>
+      </w:r>
+    </w:p>
+    <w:p>
+      <w:r>
+        <w:tab/>
+      </w:r>
+      <w:r>
+        <w:rPr>
+          <w:rFonts w:hint="eastAsia"/>
+        </w:rPr>
+        <w:t>ps</w:t>
+      </w:r>
+      <w:r>
+        <w:t xml:space="preserve"> –ejH</w:t>
+      </w:r>
+    </w:p>
+    <w:p>
+      <w:r>
+        <w:tab/>
+        <w:t>ps axjf</w:t>
+      </w:r>
+    </w:p>
+    <w:p/>
+    <w:p>
+      <w:r>
+        <w:lastRenderedPageBreak/>
+        <w:tab/>
+      </w:r>
+      <w:r>
+        <w:rPr>
+          <w:rFonts w:hint="eastAsia"/>
+        </w:rPr>
+        <w:t>获取线程信息</w:t>
+      </w:r>
+    </w:p>
+    <w:p>
+      <w:r>
+        <w:tab/>
+      </w:r>
+      <w:r>
+        <w:rPr>
+          <w:rFonts w:hint="eastAsia"/>
+        </w:rPr>
+        <w:t>ps</w:t>
+      </w:r>
+      <w:r>
+        <w:t xml:space="preserve"> –eLf</w:t>
+      </w:r>
+    </w:p>
+    <w:p>
+      <w:r>
+        <w:tab/>
+        <w:t>ps zxms</w:t>
+      </w:r>
+    </w:p>
+    <w:p/>
+    <w:p/>
+    <w:p>
+      <w:pPr>
+        <w:pStyle w:val="2"/>
+      </w:pPr>
+      <w:r>
+        <w:rPr>
+          <w:rFonts w:hint="eastAsia"/>
+        </w:rPr>
+        <w:t>t</w:t>
+      </w:r>
+      <w:r>
+        <w:t>op</w:t>
+      </w:r>
+    </w:p>
+    <w:p>
+      <w:r>
+        <w:tab/>
+        <w:t>top</w:t>
+      </w:r>
+      <w:r>
+        <w:rPr>
+          <w:rFonts w:hint="eastAsia"/>
+        </w:rPr>
+        <w:t>命令提供了运行中系统的动态实时视图。</w:t>
+      </w:r>
+    </w:p>
+    <w:p>
+      <w:r>
+        <w:tab/>
+        <w:t>T</w:t>
+      </w:r>
+      <w:r>
+        <w:rPr>
+          <w:rFonts w:hint="eastAsia"/>
+        </w:rPr>
+        <w:t>op</w:t>
+      </w:r>
+      <w:r>
+        <w:rPr>
+          <w:rFonts w:hint="eastAsia"/>
+        </w:rPr>
+        <w:t>的输出信息：</w:t>
+      </w:r>
+    </w:p>
+    <w:p/>
+    <w:p>
+      <w:r>
+        <w:tab/>
+      </w:r>
+      <w:r>
+        <w:rPr>
+          <w:rFonts w:hint="eastAsia"/>
+        </w:rPr>
+        <w:t>按</w:t>
+      </w:r>
+      <w:r>
+        <w:t>q</w:t>
+      </w:r>
+      <w:r>
+        <w:rPr>
+          <w:rFonts w:hint="eastAsia"/>
+        </w:rPr>
+        <w:t>退出，</w:t>
+      </w:r>
+      <w:r>
+        <w:rPr>
+          <w:rFonts w:hint="eastAsia"/>
+        </w:rPr>
+        <w:t>h</w:t>
+      </w:r>
+      <w:r>
+        <w:rPr>
+          <w:rFonts w:hint="eastAsia"/>
+        </w:rPr>
+        <w:t>帮助。</w:t>
+      </w:r>
+    </w:p>
+    <w:p/>
+    <w:p>
+      <w:r>
+        <w:tab/>
+      </w:r>
+      <w:r>
+        <w:rPr>
+          <w:rFonts w:hint="eastAsia"/>
+        </w:rPr>
+        <w:t>将进程快照存储到文件中</w:t>
+      </w:r>
+    </w:p>
+    <w:p>
+      <w:r>
+        <w:tab/>
+      </w:r>
+      <w:r>
+        <w:rPr>
+          <w:rFonts w:hint="eastAsia"/>
+        </w:rPr>
+        <w:t>top</w:t>
+      </w:r>
+      <w:r>
+        <w:t xml:space="preserve"> –b –n1 &gt; /tmp/process.log</w:t>
+      </w:r>
+    </w:p>
+    <w:p>
+      <w:r>
+        <w:tab/>
+      </w:r>
+      <w:r>
+        <w:rPr>
+          <w:rFonts w:hint="eastAsia"/>
+        </w:rPr>
+        <w:t>也可以将结果通过邮件发给自己：</w:t>
+      </w:r>
+    </w:p>
+    <w:p>
+      <w:r>
+        <w:tab/>
+      </w:r>
+      <w:r>
+        <w:rPr>
+          <w:rFonts w:hint="eastAsia"/>
+        </w:rPr>
+        <w:t>top</w:t>
+      </w:r>
+      <w:r>
+        <w:t xml:space="preserve"> –b –n1 | mail –s “</w:t>
+      </w:r>
+      <w:r>
+        <w:rPr>
+          <w:rFonts w:hint="eastAsia"/>
+        </w:rPr>
+        <w:t>@</w:t>
+      </w:r>
+      <w:r>
+        <w:t>”</w:t>
+      </w:r>
+      <w:r>
+        <w:tab/>
+      </w:r>
+    </w:p>
+    <w:p/>
+    <w:p>
+      <w:pPr>
+        <w:pStyle w:val="2"/>
+      </w:pPr>
+      <w:r>
+        <w:rPr>
+          <w:rFonts w:hint="eastAsia"/>
+        </w:rPr>
+        <w:t>pstree</w:t>
+      </w:r>
+    </w:p>
+    <w:p>
+      <w:r>
+        <w:tab/>
+      </w:r>
+      <w:r>
+        <w:rPr>
+          <w:rFonts w:hint="eastAsia"/>
+        </w:rPr>
+        <w:t>显示进程的树状图。</w:t>
+      </w:r>
+    </w:p>
+    <w:p>
+      <w:r>
+        <w:tab/>
+      </w:r>
+      <w:r>
+        <w:rPr>
+          <w:rFonts w:hint="eastAsia"/>
+        </w:rPr>
+        <w:t>pstree</w:t>
+      </w:r>
+      <w:r>
+        <w:rPr>
+          <w:rFonts w:hint="eastAsia"/>
+        </w:rPr>
+        <w:t>以树状图显示正在运行的进程。树的根节点为</w:t>
+      </w:r>
+      <w:r>
+        <w:rPr>
+          <w:rFonts w:hint="eastAsia"/>
+        </w:rPr>
+        <w:t>pid</w:t>
+      </w:r>
+      <w:r>
+        <w:rPr>
+          <w:rFonts w:hint="eastAsia"/>
+        </w:rPr>
+        <w:t>或者</w:t>
+      </w:r>
+      <w:r>
+        <w:rPr>
+          <w:rFonts w:hint="eastAsia"/>
+        </w:rPr>
+        <w:t>init</w:t>
+      </w:r>
+      <w:r>
+        <w:rPr>
+          <w:rFonts w:hint="eastAsia"/>
+        </w:rPr>
+        <w:t>。如果制定了用户名，进程树将以用户所拥有的进程作为根节点。</w:t>
+      </w:r>
+    </w:p>
+    <w:p/>
+    <w:p>
+      <w:pPr>
+        <w:pStyle w:val="2"/>
+      </w:pPr>
+      <w:r>
+        <w:rPr>
+          <w:rFonts w:hint="eastAsia"/>
+        </w:rPr>
+        <w:t>p</w:t>
+      </w:r>
+      <w:r>
+        <w:rPr>
+          <w:rFonts w:hint="eastAsia"/>
+        </w:rPr>
+        <w:t>grep</w:t>
+      </w:r>
+    </w:p>
+    <w:p>
+      <w:r>
+        <w:tab/>
+      </w:r>
+      <w:r>
+        <w:rPr>
+          <w:rFonts w:hint="eastAsia"/>
+        </w:rPr>
+        <w:t>查看进程</w:t>
+      </w:r>
+    </w:p>
+    <w:p>
+      <w:r>
+        <w:tab/>
+      </w:r>
+      <w:r>
+        <w:rPr>
+          <w:rFonts w:hint="eastAsia"/>
+        </w:rPr>
+        <w:t>使用</w:t>
+      </w:r>
+      <w:r>
+        <w:rPr>
+          <w:rFonts w:hint="eastAsia"/>
+        </w:rPr>
+        <w:t>pgrep</w:t>
+      </w:r>
+      <w:r>
+        <w:rPr>
+          <w:rFonts w:hint="eastAsia"/>
+        </w:rPr>
+        <w:t>命令。能够查出当前正在运行的进程并列出符合条件的进程</w:t>
+      </w:r>
+      <w:r>
+        <w:rPr>
+          <w:rFonts w:hint="eastAsia"/>
+        </w:rPr>
+        <w:t>ID</w:t>
+      </w:r>
+      <w:r>
+        <w:rPr>
+          <w:rFonts w:hint="eastAsia"/>
+        </w:rPr>
+        <w:t>。</w:t>
+      </w:r>
+    </w:p>
+    <w:p>
+      <w:r>
+        <w:tab/>
+      </w:r>
+      <w:r>
+        <w:rPr>
+          <w:rFonts w:hint="eastAsia"/>
+        </w:rPr>
+        <w:t>例如显示</w:t>
+      </w:r>
+      <w:r>
+        <w:rPr>
+          <w:rFonts w:hint="eastAsia"/>
+        </w:rPr>
+        <w:t>firefox</w:t>
+      </w:r>
+      <w:r>
+        <w:rPr>
+          <w:rFonts w:hint="eastAsia"/>
+        </w:rPr>
+        <w:t>的进程</w:t>
+      </w:r>
+      <w:r>
+        <w:rPr>
+          <w:rFonts w:hint="eastAsia"/>
+        </w:rPr>
+        <w:t>ID</w:t>
+      </w:r>
+      <w:r>
+        <w:rPr>
+          <w:rFonts w:hint="eastAsia"/>
+        </w:rPr>
+        <w:t>：</w:t>
+      </w:r>
+    </w:p>
+    <w:p>
+      <w:r>
+        <w:tab/>
+      </w:r>
+      <w:r>
+        <w:rPr>
+          <w:rFonts w:hint="eastAsia"/>
+        </w:rPr>
+        <w:t>pgrep</w:t>
+      </w:r>
+      <w:r>
+        <w:t xml:space="preserve"> firefox</w:t>
+      </w:r>
+    </w:p>
+    <w:p>
+      <w:r>
+        <w:tab/>
+      </w:r>
+      <w:r>
+        <w:rPr>
+          <w:rFonts w:hint="eastAsia"/>
+        </w:rPr>
+        <w:t>下面的命令将显示进程名为</w:t>
+      </w:r>
+      <w:r>
+        <w:rPr>
+          <w:rFonts w:hint="eastAsia"/>
+        </w:rPr>
+        <w:t>sshd</w:t>
+      </w:r>
+      <w:r>
+        <w:rPr>
+          <w:rFonts w:hint="eastAsia"/>
+        </w:rPr>
+        <w:t>、所有者为</w:t>
+      </w:r>
+      <w:r>
+        <w:rPr>
+          <w:rFonts w:hint="eastAsia"/>
+        </w:rPr>
+        <w:t>root</w:t>
+      </w:r>
+      <w:r>
+        <w:rPr>
+          <w:rFonts w:hint="eastAsia"/>
+        </w:rPr>
+        <w:t>的进程：</w:t>
+      </w:r>
+    </w:p>
+    <w:p>
+      <w:r>
+        <w:tab/>
+      </w:r>
+      <w:r>
+        <w:rPr>
+          <w:rFonts w:hint="eastAsia"/>
+        </w:rPr>
+        <w:t>pgrep</w:t>
+      </w:r>
+      <w:r>
+        <w:t xml:space="preserve"> –</w:t>
+      </w:r>
+      <w:r>
+        <w:rPr>
+          <w:rFonts w:hint="eastAsia"/>
+        </w:rPr>
+        <w:t>u</w:t>
+      </w:r>
+      <w:r>
+        <w:t xml:space="preserve"> </w:t>
+      </w:r>
+      <w:r>
+        <w:t>root sshd</w:t>
+      </w:r>
+    </w:p>
+    <w:p/>
+    <w:p>
+      <w:pPr>
+        <w:pStyle w:val="2"/>
+      </w:pPr>
+      <w:r>
+        <w:lastRenderedPageBreak/>
+        <w:t>htop</w:t>
+      </w:r>
+    </w:p>
+    <w:p>
+      <w:r>
+        <w:tab/>
+        <w:t>htop</w:t>
+      </w:r>
+      <w:r>
+        <w:rPr>
+          <w:rFonts w:hint="eastAsia"/>
+        </w:rPr>
+        <w:t>是一个类似</w:t>
+      </w:r>
+      <w:r>
+        <w:rPr>
+          <w:rFonts w:hint="eastAsia"/>
+        </w:rPr>
+        <w:t>top</w:t>
+      </w:r>
+      <w:r>
+        <w:rPr>
+          <w:rFonts w:hint="eastAsia"/>
+        </w:rPr>
+        <w:t>的交互式进程查看工具，但是可以垂直和水平滚动来查看所有进程和他们的命令行。进程的相关词啊哦做（</w:t>
+      </w:r>
+      <w:r>
+        <w:rPr>
+          <w:rFonts w:hint="eastAsia"/>
+        </w:rPr>
+        <w:t>killing</w:t>
+      </w:r>
+      <w:r>
+        <w:rPr>
+          <w:rFonts w:hint="eastAsia"/>
+        </w:rPr>
+        <w:t>，</w:t>
+      </w:r>
+      <w:r>
+        <w:rPr>
+          <w:rFonts w:hint="eastAsia"/>
+        </w:rPr>
+        <w:t>renicing</w:t>
+      </w:r>
+      <w:r>
+        <w:rPr>
+          <w:rFonts w:hint="eastAsia"/>
+        </w:rPr>
+        <w:t>）不需要输入</w:t>
+      </w:r>
+      <w:r>
+        <w:rPr>
+          <w:rFonts w:hint="eastAsia"/>
+        </w:rPr>
+        <w:t>PID</w:t>
+      </w:r>
+      <w:r>
+        <w:rPr>
+          <w:rFonts w:hint="eastAsia"/>
+        </w:rPr>
+        <w:t>。</w:t>
+      </w:r>
+    </w:p>
+    <w:p>
+      <w:r>
+        <w:tab/>
+      </w:r>
+      <w:r>
+        <w:rPr>
+          <w:rFonts w:hint="eastAsia"/>
+        </w:rPr>
+        <w:t>安装</w:t>
+      </w:r>
+      <w:r>
+        <w:rPr>
+          <w:rFonts w:hint="eastAsia"/>
+        </w:rPr>
+        <w:t>htop</w:t>
+      </w:r>
+      <w:r>
+        <w:rPr>
+          <w:rFonts w:hint="eastAsia"/>
+        </w:rPr>
+        <w:t>输入命令：</w:t>
+      </w:r>
+    </w:p>
+    <w:p>
+      <w:r>
+        <w:tab/>
+      </w:r>
+      <w:r>
+        <w:rPr>
+          <w:rFonts w:hint="eastAsia"/>
+        </w:rPr>
+        <w:t>apt-get</w:t>
+      </w:r>
+      <w:r>
+        <w:t xml:space="preserve"> install htop</w:t>
+      </w:r>
+    </w:p>
+    <w:p>
+      <w:r>
+        <w:tab/>
+      </w:r>
+      <w:r>
+        <w:rPr>
+          <w:rFonts w:hint="eastAsia"/>
+        </w:rPr>
+        <w:t>或者</w:t>
+      </w:r>
+    </w:p>
+    <w:p>
+      <w:r>
+        <w:tab/>
+      </w:r>
+      <w:r>
+        <w:rPr>
+          <w:rFonts w:hint="eastAsia"/>
+        </w:rPr>
+        <w:t>yum</w:t>
+      </w:r>
+      <w:r>
+        <w:t xml:space="preserve"> </w:t>
+      </w:r>
+      <w:r>
+        <w:rPr>
+          <w:rFonts w:hint="eastAsia"/>
+        </w:rPr>
+        <w:t>install</w:t>
+      </w:r>
+      <w:r>
+        <w:t xml:space="preserve"> </w:t>
+      </w:r>
+      <w:r>
+        <w:rPr>
+          <w:rFonts w:hint="eastAsia"/>
+        </w:rPr>
+        <w:t>htop</w:t>
+      </w:r>
+    </w:p>
+    <w:p>
+      <w:pPr>
+        <w:pStyle w:val="2"/>
+      </w:pPr>
+      <w:r>
+        <w:rPr>
+          <w:rFonts w:hint="eastAsia"/>
+        </w:rPr>
+        <w:t>atop</w:t>
+      </w:r>
+    </w:p>
+    <w:p>
+      <w:r>
+        <w:tab/>
+        <w:t>atop</w:t>
+      </w:r>
+      <w:r>
+        <w:rPr>
+          <w:rFonts w:hint="eastAsia"/>
+        </w:rPr>
+        <w:t>是一个用来查看</w:t>
+      </w:r>
+      <w:r>
+        <w:rPr>
+          <w:rFonts w:hint="eastAsia"/>
+        </w:rPr>
+        <w:t>Linux</w:t>
+      </w:r>
+      <w:r>
+        <w:rPr>
+          <w:rFonts w:hint="eastAsia"/>
+        </w:rPr>
+        <w:t>系统负载的交互式监控工具，它能展现系统级别的关键硬件资源的使用情况，如</w:t>
+      </w:r>
+      <w:r>
+        <w:rPr>
+          <w:rFonts w:hint="eastAsia"/>
+        </w:rPr>
+        <w:t>CPU</w:t>
+      </w:r>
+      <w:r>
+        <w:rPr>
+          <w:rFonts w:hint="eastAsia"/>
+        </w:rPr>
+        <w:t>、内存、硬盘、网络等。</w:t>
+      </w:r>
+    </w:p>
+    <w:p>
+      <w:r>
+        <w:tab/>
+      </w:r>
+      <w:r>
+        <w:rPr>
+          <w:rFonts w:hint="eastAsia"/>
+        </w:rPr>
+        <w:t>它可以根据进程层级的</w:t>
+      </w:r>
+      <w:r>
+        <w:rPr>
+          <w:rFonts w:hint="eastAsia"/>
+        </w:rPr>
+        <w:t>CPU</w:t>
+      </w:r>
+      <w:r>
+        <w:rPr>
+          <w:rFonts w:hint="eastAsia"/>
+        </w:rPr>
+        <w:t>和内存负载显示哪个进程造成了特定的负载，如果已经安装内核补丁，可以显示每个进程的硬盘和网络负载。</w:t>
+      </w:r>
+    </w:p>
+    <w:p>
+      <w:pPr>
+        <w:pStyle w:val="1"/>
+        <w:numPr>
+          <w:ilvl w:val="0"/>
+          <w:numId w:val="0"/>
+        </w:numPr>
+      </w:pPr>
+      <w:r>
+        <w:rPr>
+          <w:rFonts w:hint="eastAsia"/>
+        </w:rPr>
+        <w:t>3</w:t>
+      </w:r>
+      <w:r>
+        <w:rPr>
+          <w:rFonts w:hint="eastAsia"/>
+        </w:rPr>
+        <w:t>、线程性能</w:t>
+      </w:r>
+    </w:p>
+    <w:p>
+      <w:pPr>
+        <w:ind w:left="420"/>
+      </w:pPr>
+      <w:r>
+        <w:rPr>
+          <w:rFonts w:hint="eastAsia"/>
+        </w:rPr>
         <w:t>线程是现代操作系统上进行并行执行的一个流行的编程方面的概念，当一个程序内有多个咸亨被拆分出用以执行多个流时，这些线程就会在它们之间共享特定的资源（如内存地址空间、打开的文件），以使拆分开销最小化，并避免大量高成本的</w:t>
       </w:r>
       <w:r>
@@ -1272,8 +1425,6 @@
       <w:r>
         <w:t>top</w:t>
       </w:r>
-      <w:bookmarkStart w:id="0" w:name="_GoBack"/>
-      <w:bookmarkEnd w:id="0"/>
     </w:p>
     <w:p>
       <w:pPr>
@@ -1324,6 +1475,7 @@
         <w:rPr>
           <w:rFonts w:hint="eastAsia"/>
         </w:rPr>
+        <w:lastRenderedPageBreak/>
         <w:t>在</w:t>
       </w:r>
       <w:r>
@@ -1416,7 +1568,6 @@
         <w:rPr>
           <w:rFonts w:hint="eastAsia"/>
         </w:rPr>
-        <w:lastRenderedPageBreak/>
         <w:t>h</w:t>
       </w:r>
       <w:r>
@@ -1592,6 +1743,96 @@
 <file path=word/numbering.xml><?xml version="1.0" encoding="utf-8"?>
 <w:numbering xmlns:wpc="http://schemas.microsoft.com/office/word/2010/wordprocessingCanvas" xmlns:cx="http://schemas.microsoft.com/office/drawing/2014/chartex" xmlns:cx1="http://schemas.microsoft.com/office/drawing/2015/9/8/chartex" xmlns:mc="http://schemas.openxmlformats.org/markup-compatibility/2006" xmlns:o="urn:schemas-microsoft-com:office:office" xmlns:r="http://schemas.openxmlformats.org/officeDocument/2006/relationships" xmlns:m="http://schemas.openxmlformats.org/officeDocument/2006/math" xmlns:v="urn:schemas-microsoft-com:vml" xmlns:wp14="http://schemas.microsoft.com/office/word/2010/wordprocessingDrawing" xmlns:wp="http://schemas.openxmlformats.org/drawingml/2006/wordprocessingDrawing" xmlns:w10="urn:schemas-microsoft-com:office:word" xmlns:w="http://schemas.openxmlformats.org/wordprocessingml/2006/main" xmlns:w14="http://schemas.microsoft.com/office/word/2010/wordml" xmlns:w15="http://schemas.microsoft.com/office/word/2012/wordml" xmlns:w16se="http://schemas.microsoft.com/office/word/2015/wordml/symex" xmlns:wpg="http://schemas.microsoft.com/office/word/2010/wordprocessingGroup" xmlns:wpi="http://schemas.microsoft.com/office/word/2010/wordprocessingInk" xmlns:wne="http://schemas.microsoft.com/office/word/2006/wordml" xmlns:wps="http://schemas.microsoft.com/office/word/2010/wordprocessingShape" mc:Ignorable="w14 w15 w16se wp14">
   <w:abstractNum w:abstractNumId="0" w15:restartNumberingAfterBreak="0">
+    <w:nsid w:val="539B3366"/>
+    <w:multiLevelType w:val="hybridMultilevel"/>
+    <w:tmpl w:val="0F3486A4"/>
+    <w:lvl w:ilvl="0" w:tplc="C91CF014">
+      <w:start w:val="2"/>
+      <w:numFmt w:val="decimal"/>
+      <w:pStyle w:val="1"/>
+      <w:lvlText w:val="%1、"/>
+      <w:lvlJc w:val="left"/>
+      <w:pPr>
+        <w:ind w:left="720" w:hanging="720"/>
+      </w:pPr>
+      <w:rPr>
+        <w:rFonts w:hint="default"/>
+      </w:rPr>
+    </w:lvl>
+    <w:lvl w:ilvl="1" w:tplc="04090019" w:tentative="1">
+      <w:start w:val="1"/>
+      <w:numFmt w:val="lowerLetter"/>
+      <w:lvlText w:val="%2)"/>
+      <w:lvlJc w:val="left"/>
+      <w:pPr>
+        <w:ind w:left="840" w:hanging="420"/>
+      </w:pPr>
+    </w:lvl>
+    <w:lvl w:ilvl="2" w:tplc="0409001B" w:tentative="1">
+      <w:start w:val="1"/>
+      <w:numFmt w:val="lowerRoman"/>
+      <w:lvlText w:val="%3."/>
+      <w:lvlJc w:val="right"/>
+      <w:pPr>
+        <w:ind w:left="1260" w:hanging="420"/>
+      </w:pPr>
+    </w:lvl>
+    <w:lvl w:ilvl="3" w:tplc="0409000F" w:tentative="1">
+      <w:start w:val="1"/>
+      <w:numFmt w:val="decimal"/>
+      <w:lvlText w:val="%4."/>
+      <w:lvlJc w:val="left"/>
+      <w:pPr>
+        <w:ind w:left="1680" w:hanging="420"/>
+      </w:pPr>
+    </w:lvl>
+    <w:lvl w:ilvl="4" w:tplc="04090019" w:tentative="1">
+      <w:start w:val="1"/>
+      <w:numFmt w:val="lowerLetter"/>
+      <w:lvlText w:val="%5)"/>
+      <w:lvlJc w:val="left"/>
+      <w:pPr>
+        <w:ind w:left="2100" w:hanging="420"/>
+      </w:pPr>
+    </w:lvl>
+    <w:lvl w:ilvl="5" w:tplc="0409001B" w:tentative="1">
+      <w:start w:val="1"/>
+      <w:numFmt w:val="lowerRoman"/>
+      <w:lvlText w:val="%6."/>
+      <w:lvlJc w:val="right"/>
+      <w:pPr>
+        <w:ind w:left="2520" w:hanging="420"/>
+      </w:pPr>
+    </w:lvl>
+    <w:lvl w:ilvl="6" w:tplc="0409000F" w:tentative="1">
+      <w:start w:val="1"/>
+      <w:numFmt w:val="decimal"/>
+      <w:lvlText w:val="%7."/>
+      <w:lvlJc w:val="left"/>
+      <w:pPr>
+        <w:ind w:left="2940" w:hanging="420"/>
+      </w:pPr>
+    </w:lvl>
+    <w:lvl w:ilvl="7" w:tplc="04090019" w:tentative="1">
+      <w:start w:val="1"/>
+      <w:numFmt w:val="lowerLetter"/>
+      <w:lvlText w:val="%8)"/>
+      <w:lvlJc w:val="left"/>
+      <w:pPr>
+        <w:ind w:left="3360" w:hanging="420"/>
+      </w:pPr>
+    </w:lvl>
+    <w:lvl w:ilvl="8" w:tplc="0409001B" w:tentative="1">
+      <w:start w:val="1"/>
+      <w:numFmt w:val="lowerRoman"/>
+      <w:lvlText w:val="%9."/>
+      <w:lvlJc w:val="right"/>
+      <w:pPr>
+        <w:ind w:left="3780" w:hanging="420"/>
+      </w:pPr>
+    </w:lvl>
+  </w:abstractNum>
+  <w:abstractNum w:abstractNumId="1" w15:restartNumberingAfterBreak="0">
     <w:nsid w:val="62801EB4"/>
     <w:multiLevelType w:val="hybridMultilevel"/>
     <w:tmpl w:val="9168E974"/>
@@ -1680,7 +1921,96 @@
       </w:pPr>
     </w:lvl>
   </w:abstractNum>
-  <w:abstractNum w:abstractNumId="1" w15:restartNumberingAfterBreak="0">
+  <w:abstractNum w:abstractNumId="2" w15:restartNumberingAfterBreak="0">
+    <w:nsid w:val="6DE9629B"/>
+    <w:multiLevelType w:val="hybridMultilevel"/>
+    <w:tmpl w:val="D2FEE61E"/>
+    <w:lvl w:ilvl="0" w:tplc="E5569782">
+      <w:start w:val="2"/>
+      <w:numFmt w:val="decimal"/>
+      <w:lvlText w:val="%1、"/>
+      <w:lvlJc w:val="left"/>
+      <w:pPr>
+        <w:ind w:left="720" w:hanging="720"/>
+      </w:pPr>
+      <w:rPr>
+        <w:rFonts w:hint="default"/>
+      </w:rPr>
+    </w:lvl>
+    <w:lvl w:ilvl="1" w:tplc="04090019" w:tentative="1">
+      <w:start w:val="1"/>
+      <w:numFmt w:val="lowerLetter"/>
+      <w:lvlText w:val="%2)"/>
+      <w:lvlJc w:val="left"/>
+      <w:pPr>
+        <w:ind w:left="840" w:hanging="420"/>
+      </w:pPr>
+    </w:lvl>
+    <w:lvl w:ilvl="2" w:tplc="0409001B" w:tentative="1">
+      <w:start w:val="1"/>
+      <w:numFmt w:val="lowerRoman"/>
+      <w:lvlText w:val="%3."/>
+      <w:lvlJc w:val="right"/>
+      <w:pPr>
+        <w:ind w:left="1260" w:hanging="420"/>
+      </w:pPr>
+    </w:lvl>
+    <w:lvl w:ilvl="3" w:tplc="0409000F" w:tentative="1">
+      <w:start w:val="1"/>
+      <w:numFmt w:val="decimal"/>
+      <w:lvlText w:val="%4."/>
+      <w:lvlJc w:val="left"/>
+      <w:pPr>
+        <w:ind w:left="1680" w:hanging="420"/>
+      </w:pPr>
+    </w:lvl>
+    <w:lvl w:ilvl="4" w:tplc="04090019" w:tentative="1">
+      <w:start w:val="1"/>
+      <w:numFmt w:val="lowerLetter"/>
+      <w:lvlText w:val="%5)"/>
+      <w:lvlJc w:val="left"/>
+      <w:pPr>
+        <w:ind w:left="2100" w:hanging="420"/>
+      </w:pPr>
+    </w:lvl>
+    <w:lvl w:ilvl="5" w:tplc="0409001B" w:tentative="1">
+      <w:start w:val="1"/>
+      <w:numFmt w:val="lowerRoman"/>
+      <w:lvlText w:val="%6."/>
+      <w:lvlJc w:val="right"/>
+      <w:pPr>
+        <w:ind w:left="2520" w:hanging="420"/>
+      </w:pPr>
+    </w:lvl>
+    <w:lvl w:ilvl="6" w:tplc="0409000F" w:tentative="1">
+      <w:start w:val="1"/>
+      <w:numFmt w:val="decimal"/>
+      <w:lvlText w:val="%7."/>
+      <w:lvlJc w:val="left"/>
+      <w:pPr>
+        <w:ind w:left="2940" w:hanging="420"/>
+      </w:pPr>
+    </w:lvl>
+    <w:lvl w:ilvl="7" w:tplc="04090019" w:tentative="1">
+      <w:start w:val="1"/>
+      <w:numFmt w:val="lowerLetter"/>
+      <w:lvlText w:val="%8)"/>
+      <w:lvlJc w:val="left"/>
+      <w:pPr>
+        <w:ind w:left="3360" w:hanging="420"/>
+      </w:pPr>
+    </w:lvl>
+    <w:lvl w:ilvl="8" w:tplc="0409001B" w:tentative="1">
+      <w:start w:val="1"/>
+      <w:numFmt w:val="lowerRoman"/>
+      <w:lvlText w:val="%9."/>
+      <w:lvlJc w:val="right"/>
+      <w:pPr>
+        <w:ind w:left="3780" w:hanging="420"/>
+      </w:pPr>
+    </w:lvl>
+  </w:abstractNum>
+  <w:abstractNum w:abstractNumId="3" w15:restartNumberingAfterBreak="0">
     <w:nsid w:val="76A26521"/>
     <w:multiLevelType w:val="hybridMultilevel"/>
     <w:tmpl w:val="7582766E"/>
@@ -1770,9 +2100,15 @@
     </w:lvl>
   </w:abstractNum>
   <w:num w:numId="1">
+    <w:abstractNumId w:val="3"/>
+  </w:num>
+  <w:num w:numId="2">
     <w:abstractNumId w:val="1"/>
   </w:num>
-  <w:num w:numId="2">
+  <w:num w:numId="3">
+    <w:abstractNumId w:val="2"/>
+  </w:num>
+  <w:num w:numId="4">
     <w:abstractNumId w:val="0"/>
   </w:num>
 </w:numbering>
@@ -2181,15 +2517,17 @@
   <w:style w:type="paragraph" w:styleId="1">
     <w:name w:val="heading 1"/>
     <w:basedOn w:val="a"/>
-    <w:next w:val="a"/>
     <w:link w:val="10"/>
     <w:autoRedefine/>
     <w:uiPriority w:val="9"/>
     <w:qFormat/>
-    <w:rsid w:val="007A0CB9"/>
+    <w:rsid w:val="002B404A"/>
     <w:pPr>
       <w:keepNext/>
       <w:keepLines/>
+      <w:numPr>
+        <w:numId w:val="4"/>
+      </w:numPr>
       <w:outlineLvl w:val="0"/>
     </w:pPr>
     <w:rPr>
@@ -2303,7 +2641,7 @@
     <w:basedOn w:val="a0"/>
     <w:link w:val="1"/>
     <w:uiPriority w:val="9"/>
-    <w:rsid w:val="007A0CB9"/>
+    <w:rsid w:val="002B404A"/>
     <w:rPr>
       <w:rFonts w:ascii="Times New Roman" w:eastAsia="华文仿宋" w:hAnsi="Times New Roman"/>
       <w:b/>
@@ -2434,6 +2772,22 @@
     <w:pPr>
       <w:ind w:firstLineChars="200" w:firstLine="420"/>
     </w:pPr>
+  </w:style>
+  <w:style w:type="table" w:styleId="a8">
+    <w:name w:val="Table Grid"/>
+    <w:basedOn w:val="a1"/>
+    <w:uiPriority w:val="39"/>
+    <w:rsid w:val="00E261B9"/>
+    <w:tblPr>
+      <w:tblBorders>
+        <w:top w:val="single" w:sz="4" w:space="0" w:color="auto"/>
+        <w:left w:val="single" w:sz="4" w:space="0" w:color="auto"/>
+        <w:bottom w:val="single" w:sz="4" w:space="0" w:color="auto"/>
+        <w:right w:val="single" w:sz="4" w:space="0" w:color="auto"/>
+        <w:insideH w:val="single" w:sz="4" w:space="0" w:color="auto"/>
+        <w:insideV w:val="single" w:sz="4" w:space="0" w:color="auto"/>
+      </w:tblBorders>
+    </w:tblPr>
   </w:style>
 </w:styles>
 </file>

--- a/Linux系统/系统性能/进程线程信息.docx
+++ b/Linux系统/系统性能/进程线程信息.docx
@@ -54,9 +54,6 @@
           <w:p>
             <w:pPr>
               <w:jc w:val="center"/>
-              <w:rPr>
-                <w:rFonts w:hint="eastAsia"/>
-              </w:rPr>
             </w:pPr>
             <w:r>
               <w:rPr>
@@ -73,9 +70,6 @@
           <w:p>
             <w:pPr>
               <w:jc w:val="center"/>
-              <w:rPr>
-                <w:rFonts w:hint="eastAsia"/>
-              </w:rPr>
             </w:pPr>
             <w:r>
               <w:rPr>
@@ -94,9 +88,6 @@
           <w:p>
             <w:pPr>
               <w:jc w:val="center"/>
-              <w:rPr>
-                <w:rFonts w:hint="eastAsia"/>
-              </w:rPr>
             </w:pPr>
             <w:r>
               <w:rPr>
@@ -120,27 +111,14 @@
             <w:tcW w:w="6600" w:type="dxa"/>
           </w:tcPr>
           <w:p>
-            <w:pPr>
-              <w:rPr>
-                <w:rFonts w:hint="eastAsia"/>
-              </w:rPr>
-            </w:pPr>
             <w:r>
               <w:t>top -bsw -n 1 | grep -A 10 '%%CPU' | tail -n 10 | awk '{print $1,$9,$10,$12}'</w:t>
             </w:r>
-            <w:bookmarkStart w:id="0" w:name="_GoBack"/>
-            <w:bookmarkEnd w:id="0"/>
           </w:p>
         </w:tc>
       </w:tr>
     </w:tbl>
-    <w:p>
-      <w:pPr>
-        <w:rPr>
-          <w:rFonts w:hint="eastAsia"/>
-        </w:rPr>
-      </w:pPr>
-    </w:p>
+    <w:p/>
     <w:p>
       <w:pPr>
         <w:pStyle w:val="1"/>
@@ -300,16 +278,28 @@
       </w:r>
     </w:p>
     <w:p>
-      <w:r>
-        <w:tab/>
-      </w:r>
-      <w:r>
-        <w:rPr>
-          <w:rFonts w:hint="eastAsia"/>
+      <w:pPr>
+        <w:rPr>
+          <w:color w:val="FF0000"/>
+        </w:rPr>
+      </w:pPr>
+      <w:r>
+        <w:rPr>
+          <w:color w:val="FF0000"/>
+        </w:rPr>
+        <w:tab/>
+      </w:r>
+      <w:r>
+        <w:rPr>
+          <w:rFonts w:hint="eastAsia"/>
+          <w:color w:val="FF0000"/>
         </w:rPr>
         <w:t>p</w:t>
       </w:r>
       <w:r>
+        <w:rPr>
+          <w:color w:val="FF0000"/>
+        </w:rPr>
         <w:t>s aux | less</w:t>
       </w:r>
     </w:p>
@@ -487,10 +477,14 @@
       <w:r>
         <w:rPr>
           <w:rFonts w:hint="eastAsia"/>
+          <w:color w:val="FF0000"/>
         </w:rPr>
         <w:t>ps</w:t>
       </w:r>
       <w:r>
+        <w:rPr>
+          <w:color w:val="FF0000"/>
+        </w:rPr>
         <w:t xml:space="preserve"> –u test</w:t>
       </w:r>
     </w:p>
@@ -617,7 +611,10 @@
         <w:t>的输出信息：</w:t>
       </w:r>
     </w:p>
-    <w:p/>
+    <w:p>
+      <w:bookmarkStart w:id="0" w:name="_GoBack"/>
+      <w:bookmarkEnd w:id="0"/>
+    </w:p>
     <w:p>
       <w:r>
         <w:tab/>
